--- a/assets/scripts/when-the-world-changed-the-limits-of-fpas-mark-i.docx
+++ b/assets/scripts/when-the-world-changed-the-limits-of-fpas-mark-i.docx
@@ -202,10 +202,29 @@
           <w:i/>
           <w:iCs/>
         </w:rPr>
-        <w:t>The Prudent Risk Management Approach to Price Stability</w:t>
-      </w:r>
-      <w:r>
-        <w:t xml:space="preserve"> (Better Policy Project, 2023), effective communication under uncertainty requires transparency about risks, not just point forecasts.</w:t>
+        <w:t xml:space="preserve">The Prudent Risk Management Approach to </w:t>
+      </w:r>
+      <w:r>
+        <w:rPr>
+          <w:i/>
+          <w:iCs/>
+        </w:rPr>
+        <w:t>Monetary Policy</w:t>
+      </w:r>
+      <w:r>
+        <w:t xml:space="preserve"> (</w:t>
+      </w:r>
+      <w:r>
+        <w:t>Central Bank of Armenia</w:t>
+      </w:r>
+      <w:r>
+        <w:t>, 202</w:t>
+      </w:r>
+      <w:r>
+        <w:t>5</w:t>
+      </w:r>
+      <w:r>
+        <w:t>), effective communication under uncertainty requires transparency about risks, not just point forecasts.</w:t>
       </w:r>
     </w:p>
     <w:p>
@@ -392,110 +411,184 @@
       <w:pPr>
         <w:numPr>
           <w:ilvl w:val="0"/>
-          <w:numId w:val="4"/>
+          <w:numId w:val="5"/>
         </w:numPr>
       </w:pPr>
-      <w:r>
-        <w:t>Adrian, T., Obstfeld, M., &amp; Laxton, D. (2018). </w:t>
-      </w:r>
       <w:hyperlink r:id="rId7" w:tgtFrame="_blank" w:history="1">
+        <w:r>
+          <w:rPr>
+            <w:rStyle w:val="Hyperlink"/>
+          </w:rPr>
+          <w:t>Bernanke, B. (2024). </w:t>
+        </w:r>
         <w:r>
           <w:rPr>
             <w:rStyle w:val="Hyperlink"/>
             <w:i/>
             <w:iCs/>
           </w:rPr>
-          <w:t>Advancing the Frontiers of Monetary Policy.</w:t>
+          <w:t>Forecasting for Monetary Policy Making and Communication at the Bank of England: A Review.</w:t>
         </w:r>
         <w:r>
           <w:rPr>
             <w:rStyle w:val="Hyperlink"/>
           </w:rPr>
-          <w:t> </w:t>
+          <w:t> Bank of England Independent Evaluation Office.</w:t>
         </w:r>
       </w:hyperlink>
-      <w:r>
-        <w:t>IMF.</w:t>
-      </w:r>
     </w:p>
     <w:p>
       <w:pPr>
         <w:numPr>
           <w:ilvl w:val="0"/>
-          <w:numId w:val="4"/>
+          <w:numId w:val="5"/>
         </w:numPr>
       </w:pPr>
-      <w:r>
-        <w:t>Friedman, M. (1968). </w:t>
-      </w:r>
       <w:hyperlink r:id="rId8" w:tgtFrame="_blank" w:history="1">
         <w:r>
           <w:rPr>
             <w:rStyle w:val="Hyperlink"/>
+            <w:lang w:val="de-CH"/>
           </w:rPr>
-          <w:t>“The Role of Monetary Policy.” </w:t>
+          <w:t>Archer, D., Galstyan, M., &amp; Laxton, D. (2022). </w:t>
+        </w:r>
+        <w:r>
+          <w:rPr>
+            <w:rStyle w:val="Hyperlink"/>
+            <w:i/>
+            <w:iCs/>
+          </w:rPr>
+          <w:t>FPAS Mark II: Avoiding Dark Corners and Eliminating the Folly in Baselines and Local Approximations.</w:t>
+        </w:r>
+        <w:r>
+          <w:rPr>
+            <w:rStyle w:val="Hyperlink"/>
+          </w:rPr>
+          <w:t> Central Bank of Armenia Working Paper 2022/03.</w:t>
         </w:r>
       </w:hyperlink>
-      <w:r>
-        <w:rPr>
-          <w:i/>
-          <w:iCs/>
-        </w:rPr>
-        <w:t>American Economic Review</w:t>
-      </w:r>
-      <w:r>
-        <w:t>, 58(1).</w:t>
-      </w:r>
     </w:p>
     <w:p>
       <w:pPr>
         <w:numPr>
           <w:ilvl w:val="0"/>
-          <w:numId w:val="4"/>
+          <w:numId w:val="5"/>
         </w:numPr>
       </w:pPr>
-      <w:r>
-        <w:t>Kiley, M. (2023). </w:t>
-      </w:r>
       <w:hyperlink r:id="rId9" w:tgtFrame="_blank" w:history="1">
         <w:r>
           <w:rPr>
             <w:rStyle w:val="Hyperlink"/>
           </w:rPr>
-          <w:t>“Prospects for a Soft Landing.” </w:t>
+          <w:t>Laxton, D., Galstyan, M., &amp; Avagyan, V. (eds.) (2025). </w:t>
+        </w:r>
+        <w:r>
+          <w:rPr>
+            <w:rStyle w:val="Hyperlink"/>
+            <w:i/>
+            <w:iCs/>
+          </w:rPr>
+          <w:t>The Prudent Risk Management Approach to Monetary Policy.</w:t>
+        </w:r>
+        <w:r>
+          <w:rPr>
+            <w:rStyle w:val="Hyperlink"/>
+          </w:rPr>
+          <w:t> Central Bank of Armenia.</w:t>
         </w:r>
       </w:hyperlink>
-      <w:r>
-        <w:t>Board of Governors of the Federal Reserve System.</w:t>
-      </w:r>
     </w:p>
     <w:p>
       <w:pPr>
         <w:numPr>
           <w:ilvl w:val="0"/>
-          <w:numId w:val="4"/>
+          <w:numId w:val="5"/>
         </w:numPr>
       </w:pPr>
-      <w:r>
-        <w:t>Freedman, C., &amp; Laxton, D. (2009). </w:t>
-      </w:r>
       <w:hyperlink r:id="rId10" w:tgtFrame="_blank" w:history="1">
         <w:r>
           <w:rPr>
             <w:rStyle w:val="Hyperlink"/>
           </w:rPr>
-          <w:t>“Why Inflation Targeting?” </w:t>
+          <w:t>Cukierman, A. (1992). </w:t>
+        </w:r>
+        <w:r>
+          <w:rPr>
+            <w:rStyle w:val="Hyperlink"/>
+            <w:i/>
+            <w:iCs/>
+          </w:rPr>
+          <w:t>Central Bank Strategy, Credibility, and Independence.</w:t>
+        </w:r>
+        <w:r>
+          <w:rPr>
+            <w:rStyle w:val="Hyperlink"/>
+          </w:rPr>
+          <w:t> MIT Press.</w:t>
         </w:r>
       </w:hyperlink>
-      <w:r>
-        <w:t>IMF Working Paper 09/86.</w:t>
-      </w:r>
     </w:p>
     <w:p>
       <w:pPr>
         <w:numPr>
           <w:ilvl w:val="0"/>
-          <w:numId w:val="4"/>
+          <w:numId w:val="5"/>
+        </w:numPr>
+      </w:pPr>
+      <w:hyperlink r:id="rId11" w:tgtFrame="_blank" w:history="1">
+        <w:r>
+          <w:rPr>
+            <w:rStyle w:val="Hyperlink"/>
+          </w:rPr>
+          <w:t>Debelle, G., &amp; Fischer, S. (1994). “How Independent Should a Central Bank Be?” In </w:t>
+        </w:r>
+        <w:r>
+          <w:rPr>
+            <w:rStyle w:val="Hyperlink"/>
+            <w:i/>
+            <w:iCs/>
+          </w:rPr>
+          <w:t>Goals, Guidelines, and Constraints Facing Monetary Policymakers.</w:t>
+        </w:r>
+      </w:hyperlink>
+    </w:p>
+    <w:p>
+      <w:pPr>
+        <w:numPr>
+          <w:ilvl w:val="0"/>
+          <w:numId w:val="5"/>
+        </w:numPr>
+      </w:pPr>
+      <w:hyperlink r:id="rId12" w:tgtFrame="_blank" w:history="1">
+        <w:r>
+          <w:rPr>
+            <w:rStyle w:val="Hyperlink"/>
+          </w:rPr>
+          <w:t>Freedman, C., &amp; Laxton, D. (2009). “Why Inflation Targeting?” IMF Working Paper 09/86.</w:t>
+        </w:r>
+      </w:hyperlink>
+    </w:p>
+    <w:p>
+      <w:pPr>
+        <w:numPr>
+          <w:ilvl w:val="0"/>
+          <w:numId w:val="5"/>
+        </w:numPr>
+      </w:pPr>
+      <w:hyperlink r:id="rId13" w:tgtFrame="_blank" w:history="1">
+        <w:r>
+          <w:rPr>
+            <w:rStyle w:val="Hyperlink"/>
+          </w:rPr>
+          <w:t>Haworth, C., Kostanyan, A., &amp; Laxton, D. (2019). “Transparent Monetary Policy: A History of Inflation Targeting in New Zealand.” LSE Institute of Global Affairs.</w:t>
+        </w:r>
+      </w:hyperlink>
+    </w:p>
+    <w:p>
+      <w:pPr>
+        <w:numPr>
+          <w:ilvl w:val="0"/>
+          <w:numId w:val="5"/>
         </w:numPr>
       </w:pPr>
       <w:r>
@@ -514,12 +607,12 @@
     </w:p>
     <w:p/>
     <w:sectPr>
-      <w:headerReference w:type="even" r:id="rId11"/>
-      <w:headerReference w:type="default" r:id="rId12"/>
-      <w:footerReference w:type="even" r:id="rId13"/>
-      <w:footerReference w:type="default" r:id="rId14"/>
-      <w:headerReference w:type="first" r:id="rId15"/>
-      <w:footerReference w:type="first" r:id="rId16"/>
+      <w:headerReference w:type="even" r:id="rId14"/>
+      <w:headerReference w:type="default" r:id="rId15"/>
+      <w:footerReference w:type="even" r:id="rId16"/>
+      <w:footerReference w:type="default" r:id="rId17"/>
+      <w:headerReference w:type="first" r:id="rId18"/>
+      <w:footerReference w:type="first" r:id="rId19"/>
       <w:pgSz w:w="11906" w:h="16838"/>
       <w:pgMar w:top="1440" w:right="1440" w:bottom="1440" w:left="1440" w:header="709" w:footer="708" w:gutter="0"/>
       <w:cols w:space="708"/>
@@ -1501,6 +1594,155 @@
       </w:rPr>
     </w:lvl>
   </w:abstractNum>
+  <w:abstractNum w:abstractNumId="4" w15:restartNumberingAfterBreak="0">
+    <w:nsid w:val="69F65814"/>
+    <w:multiLevelType w:val="multilevel"/>
+    <w:tmpl w:val="9990BC4A"/>
+    <w:lvl w:ilvl="0">
+      <w:start w:val="1"/>
+      <w:numFmt w:val="bullet"/>
+      <w:lvlText w:val=""/>
+      <w:lvlJc w:val="left"/>
+      <w:pPr>
+        <w:tabs>
+          <w:tab w:val="num" w:pos="720"/>
+        </w:tabs>
+        <w:ind w:left="720" w:hanging="360"/>
+      </w:pPr>
+      <w:rPr>
+        <w:rFonts w:ascii="Symbol" w:hAnsi="Symbol" w:hint="default"/>
+        <w:sz w:val="20"/>
+      </w:rPr>
+    </w:lvl>
+    <w:lvl w:ilvl="1" w:tentative="1">
+      <w:start w:val="1"/>
+      <w:numFmt w:val="bullet"/>
+      <w:lvlText w:val="o"/>
+      <w:lvlJc w:val="left"/>
+      <w:pPr>
+        <w:tabs>
+          <w:tab w:val="num" w:pos="1440"/>
+        </w:tabs>
+        <w:ind w:left="1440" w:hanging="360"/>
+      </w:pPr>
+      <w:rPr>
+        <w:rFonts w:ascii="Courier New" w:hAnsi="Courier New" w:hint="default"/>
+        <w:sz w:val="20"/>
+      </w:rPr>
+    </w:lvl>
+    <w:lvl w:ilvl="2" w:tentative="1">
+      <w:start w:val="1"/>
+      <w:numFmt w:val="bullet"/>
+      <w:lvlText w:val=""/>
+      <w:lvlJc w:val="left"/>
+      <w:pPr>
+        <w:tabs>
+          <w:tab w:val="num" w:pos="2160"/>
+        </w:tabs>
+        <w:ind w:left="2160" w:hanging="360"/>
+      </w:pPr>
+      <w:rPr>
+        <w:rFonts w:ascii="Wingdings" w:hAnsi="Wingdings" w:hint="default"/>
+        <w:sz w:val="20"/>
+      </w:rPr>
+    </w:lvl>
+    <w:lvl w:ilvl="3" w:tentative="1">
+      <w:start w:val="1"/>
+      <w:numFmt w:val="bullet"/>
+      <w:lvlText w:val=""/>
+      <w:lvlJc w:val="left"/>
+      <w:pPr>
+        <w:tabs>
+          <w:tab w:val="num" w:pos="2880"/>
+        </w:tabs>
+        <w:ind w:left="2880" w:hanging="360"/>
+      </w:pPr>
+      <w:rPr>
+        <w:rFonts w:ascii="Wingdings" w:hAnsi="Wingdings" w:hint="default"/>
+        <w:sz w:val="20"/>
+      </w:rPr>
+    </w:lvl>
+    <w:lvl w:ilvl="4" w:tentative="1">
+      <w:start w:val="1"/>
+      <w:numFmt w:val="bullet"/>
+      <w:lvlText w:val=""/>
+      <w:lvlJc w:val="left"/>
+      <w:pPr>
+        <w:tabs>
+          <w:tab w:val="num" w:pos="3600"/>
+        </w:tabs>
+        <w:ind w:left="3600" w:hanging="360"/>
+      </w:pPr>
+      <w:rPr>
+        <w:rFonts w:ascii="Wingdings" w:hAnsi="Wingdings" w:hint="default"/>
+        <w:sz w:val="20"/>
+      </w:rPr>
+    </w:lvl>
+    <w:lvl w:ilvl="5" w:tentative="1">
+      <w:start w:val="1"/>
+      <w:numFmt w:val="bullet"/>
+      <w:lvlText w:val=""/>
+      <w:lvlJc w:val="left"/>
+      <w:pPr>
+        <w:tabs>
+          <w:tab w:val="num" w:pos="4320"/>
+        </w:tabs>
+        <w:ind w:left="4320" w:hanging="360"/>
+      </w:pPr>
+      <w:rPr>
+        <w:rFonts w:ascii="Wingdings" w:hAnsi="Wingdings" w:hint="default"/>
+        <w:sz w:val="20"/>
+      </w:rPr>
+    </w:lvl>
+    <w:lvl w:ilvl="6" w:tentative="1">
+      <w:start w:val="1"/>
+      <w:numFmt w:val="bullet"/>
+      <w:lvlText w:val=""/>
+      <w:lvlJc w:val="left"/>
+      <w:pPr>
+        <w:tabs>
+          <w:tab w:val="num" w:pos="5040"/>
+        </w:tabs>
+        <w:ind w:left="5040" w:hanging="360"/>
+      </w:pPr>
+      <w:rPr>
+        <w:rFonts w:ascii="Wingdings" w:hAnsi="Wingdings" w:hint="default"/>
+        <w:sz w:val="20"/>
+      </w:rPr>
+    </w:lvl>
+    <w:lvl w:ilvl="7" w:tentative="1">
+      <w:start w:val="1"/>
+      <w:numFmt w:val="bullet"/>
+      <w:lvlText w:val=""/>
+      <w:lvlJc w:val="left"/>
+      <w:pPr>
+        <w:tabs>
+          <w:tab w:val="num" w:pos="5760"/>
+        </w:tabs>
+        <w:ind w:left="5760" w:hanging="360"/>
+      </w:pPr>
+      <w:rPr>
+        <w:rFonts w:ascii="Wingdings" w:hAnsi="Wingdings" w:hint="default"/>
+        <w:sz w:val="20"/>
+      </w:rPr>
+    </w:lvl>
+    <w:lvl w:ilvl="8" w:tentative="1">
+      <w:start w:val="1"/>
+      <w:numFmt w:val="bullet"/>
+      <w:lvlText w:val=""/>
+      <w:lvlJc w:val="left"/>
+      <w:pPr>
+        <w:tabs>
+          <w:tab w:val="num" w:pos="6480"/>
+        </w:tabs>
+        <w:ind w:left="6480" w:hanging="360"/>
+      </w:pPr>
+      <w:rPr>
+        <w:rFonts w:ascii="Wingdings" w:hAnsi="Wingdings" w:hint="default"/>
+        <w:sz w:val="20"/>
+      </w:rPr>
+    </w:lvl>
+  </w:abstractNum>
   <w:num w:numId="1" w16cid:durableId="756826114">
     <w:abstractNumId w:val="2"/>
   </w:num>
@@ -1512,6 +1754,9 @@
   </w:num>
   <w:num w:numId="4" w16cid:durableId="1359043874">
     <w:abstractNumId w:val="0"/>
+  </w:num>
+  <w:num w:numId="5" w16cid:durableId="214852304">
+    <w:abstractNumId w:val="4"/>
   </w:num>
 </w:numbering>
 </file>
@@ -2118,7 +2363,6 @@
   <w:style w:type="character" w:default="1" w:styleId="DefaultParagraphFont">
     <w:name w:val="Default Paragraph Font"/>
     <w:uiPriority w:val="1"/>
-    <w:semiHidden/>
     <w:unhideWhenUsed/>
   </w:style>
   <w:style w:type="table" w:default="1" w:styleId="TableNormal">
